--- a/Mô tả chức năng và hình ảnh vào đây pls/Hình ảnh các form_Vũ Huy Quang.docx
+++ b/Mô tả chức năng và hình ảnh vào đây pls/Hình ảnh các form_Vũ Huy Quang.docx
@@ -23,7 +23,7 @@
                     <pic:cNvPicPr/>
                   </pic:nvPicPr>
                   <pic:blipFill>
-                    <a:blip r:embed="rId4">
+                    <a:blip r:embed="rId5">
                       <a:extLst>
                         <a:ext uri="{28A0092B-C50C-407E-A947-70E740481C1C}">
                           <a14:useLocalDpi xmlns:a14="http://schemas.microsoft.com/office/drawing/2010/main" val="0"/>
@@ -51,11 +51,139 @@
       </w:r>
     </w:p>
     <w:p>
-      <w:bookmarkStart w:id="0" w:name="_GoBack"/>
+      <w:pPr>
+        <w:pStyle w:val="ListParagraph"/>
+        <w:numPr>
+          <w:ilvl w:val="0"/>
+          <w:numId w:val="1"/>
+        </w:numPr>
+        <w:rPr>
+          <w:sz w:val="28"/>
+          <w:szCs w:val="28"/>
+        </w:rPr>
+      </w:pPr>
+      <w:r>
+        <w:rPr>
+          <w:sz w:val="28"/>
+          <w:szCs w:val="28"/>
+        </w:rPr>
+        <w:t>Khi load frmQLDichVu thì sẽ hiện danh sách các dịch vụ ở datagridview</w:t>
+      </w:r>
+    </w:p>
+    <w:p>
+      <w:pPr>
+        <w:pStyle w:val="ListParagraph"/>
+        <w:numPr>
+          <w:ilvl w:val="0"/>
+          <w:numId w:val="1"/>
+        </w:numPr>
+        <w:rPr>
+          <w:sz w:val="28"/>
+          <w:szCs w:val="28"/>
+        </w:rPr>
+      </w:pPr>
+      <w:r>
+        <w:rPr>
+          <w:sz w:val="28"/>
+          <w:szCs w:val="28"/>
+        </w:rPr>
+        <w:t>Khi bấm vào 1 dịch vụ thì các thông tin của dịch vụ đó sẽ hiển thị ở mục “Thông tin dịch vụ”</w:t>
+      </w:r>
+    </w:p>
+    <w:p>
+      <w:pPr>
+        <w:pStyle w:val="ListParagraph"/>
+        <w:numPr>
+          <w:ilvl w:val="0"/>
+          <w:numId w:val="1"/>
+        </w:numPr>
+        <w:rPr>
+          <w:sz w:val="28"/>
+          <w:szCs w:val="28"/>
+        </w:rPr>
+      </w:pPr>
+      <w:r>
+        <w:rPr>
+          <w:sz w:val="28"/>
+          <w:szCs w:val="28"/>
+        </w:rPr>
+        <w:t>Muốn thêm 1 dịch vụ thì điền các thông tin cần thiết vào mục “Thông tin dịch vụ” rồi nhấn nút Thêm</w:t>
+      </w:r>
+    </w:p>
+    <w:p>
+      <w:pPr>
+        <w:pStyle w:val="ListParagraph"/>
+        <w:numPr>
+          <w:ilvl w:val="0"/>
+          <w:numId w:val="1"/>
+        </w:numPr>
+        <w:rPr>
+          <w:sz w:val="28"/>
+          <w:szCs w:val="28"/>
+        </w:rPr>
+      </w:pPr>
+      <w:r>
+        <w:rPr>
+          <w:sz w:val="28"/>
+          <w:szCs w:val="28"/>
+        </w:rPr>
+        <w:t xml:space="preserve">Muốn sửa 1 dịch vụ </w:t>
+      </w:r>
+      <w:r>
+        <w:rPr>
+          <w:sz w:val="28"/>
+          <w:szCs w:val="28"/>
+        </w:rPr>
+        <w:t>thì điền các thông tin cầ</w:t>
+      </w:r>
+      <w:r>
+        <w:rPr>
+          <w:sz w:val="28"/>
+          <w:szCs w:val="28"/>
+        </w:rPr>
+        <w:t>n sửa</w:t>
+      </w:r>
+      <w:r>
+        <w:rPr>
+          <w:sz w:val="28"/>
+          <w:szCs w:val="28"/>
+        </w:rPr>
+        <w:t xml:space="preserve"> vào mục “Thông tin dịch vụ” rồi nhấn nút</w:t>
+      </w:r>
+      <w:r>
+        <w:rPr>
+          <w:sz w:val="28"/>
+          <w:szCs w:val="28"/>
+        </w:rPr>
+        <w:t xml:space="preserve"> Sửa</w:t>
+      </w:r>
+    </w:p>
+    <w:p>
+      <w:pPr>
+        <w:pStyle w:val="ListParagraph"/>
+        <w:numPr>
+          <w:ilvl w:val="0"/>
+          <w:numId w:val="1"/>
+        </w:numPr>
+        <w:rPr>
+          <w:sz w:val="28"/>
+          <w:szCs w:val="28"/>
+        </w:rPr>
+      </w:pPr>
+      <w:r>
+        <w:rPr>
+          <w:sz w:val="28"/>
+          <w:szCs w:val="28"/>
+        </w:rPr>
+        <w:t>Muốn xóa 1 dịch vụ thì chỉ cần điền mã dịch vụ muốn xóa rồi nhấn nút Xóa</w:t>
+      </w:r>
+    </w:p>
+    <w:p>
       <w:r>
         <w:rPr>
           <w:noProof/>
         </w:rPr>
+        <w:lastRenderedPageBreak/>
         <w:drawing>
           <wp:inline distT="0" distB="0" distL="0" distR="0">
             <wp:extent cx="3581710" cy="3749365"/>
@@ -72,7 +200,7 @@
                     <pic:cNvPicPr/>
                   </pic:nvPicPr>
                   <pic:blipFill>
-                    <a:blip r:embed="rId5">
+                    <a:blip r:embed="rId6">
                       <a:extLst>
                         <a:ext uri="{28A0092B-C50C-407E-A947-70E740481C1C}">
                           <a14:useLocalDpi xmlns:a14="http://schemas.microsoft.com/office/drawing/2010/main" val="0"/>
@@ -98,6 +226,23 @@
           </wp:inline>
         </w:drawing>
       </w:r>
+    </w:p>
+    <w:p>
+      <w:pPr>
+        <w:pStyle w:val="ListParagraph"/>
+        <w:numPr>
+          <w:ilvl w:val="0"/>
+          <w:numId w:val="1"/>
+        </w:numPr>
+      </w:pPr>
+      <w:r>
+        <w:rPr>
+          <w:sz w:val="28"/>
+          <w:szCs w:val="28"/>
+        </w:rPr>
+        <w:t>Form này chỉ có tác dụng hiển thị các thẻ dịch vụ, không còn chức năng nào khác</w:t>
+      </w:r>
+      <w:bookmarkStart w:id="0" w:name="_GoBack"/>
       <w:bookmarkEnd w:id="0"/>
     </w:p>
     <w:sectPr>
@@ -108,6 +253,126 @@
     </w:sectPr>
   </w:body>
 </w:document>
+</file>
+
+<file path=word/numbering.xml><?xml version="1.0" encoding="utf-8"?>
+<w:numbering xmlns:wpc="http://schemas.microsoft.com/office/word/2010/wordprocessingCanvas" xmlns:cx="http://schemas.microsoft.com/office/drawing/2014/chartex" xmlns:mc="http://schemas.openxmlformats.org/markup-compatibility/2006" xmlns:o="urn:schemas-microsoft-com:office:office" xmlns:r="http://schemas.openxmlformats.org/officeDocument/2006/relationships" xmlns:m="http://schemas.openxmlformats.org/officeDocument/2006/math" xmlns:v="urn:schemas-microsoft-com:vml" xmlns:wp14="http://schemas.microsoft.com/office/word/2010/wordprocessingDrawing" xmlns:wp="http://schemas.openxmlformats.org/drawingml/2006/wordprocessingDrawing" xmlns:w10="urn:schemas-microsoft-com:office:word" xmlns:w="http://schemas.openxmlformats.org/wordprocessingml/2006/main" xmlns:w14="http://schemas.microsoft.com/office/word/2010/wordml" xmlns:w15="http://schemas.microsoft.com/office/word/2012/wordml" xmlns:w16se="http://schemas.microsoft.com/office/word/2015/wordml/symex" xmlns:wpg="http://schemas.microsoft.com/office/word/2010/wordprocessingGroup" xmlns:wpi="http://schemas.microsoft.com/office/word/2010/wordprocessingInk" xmlns:wne="http://schemas.microsoft.com/office/word/2006/wordml" xmlns:wps="http://schemas.microsoft.com/office/word/2010/wordprocessingShape" mc:Ignorable="w14 w15 w16se wp14">
+  <w:abstractNum w:abstractNumId="0" w15:restartNumberingAfterBreak="0">
+    <w:nsid w:val="1FC15428"/>
+    <w:multiLevelType w:val="hybridMultilevel"/>
+    <w:tmpl w:val="DF6A8CD8"/>
+    <w:lvl w:ilvl="0" w:tplc="6E2E6D70">
+      <w:numFmt w:val="bullet"/>
+      <w:lvlText w:val="-"/>
+      <w:lvlJc w:val="left"/>
+      <w:pPr>
+        <w:ind w:left="720" w:hanging="360"/>
+      </w:pPr>
+      <w:rPr>
+        <w:rFonts w:ascii="Calibri" w:eastAsiaTheme="minorHAnsi" w:hAnsi="Calibri" w:cs="Calibri" w:hint="default"/>
+      </w:rPr>
+    </w:lvl>
+    <w:lvl w:ilvl="1" w:tplc="04090003" w:tentative="1">
+      <w:start w:val="1"/>
+      <w:numFmt w:val="bullet"/>
+      <w:lvlText w:val="o"/>
+      <w:lvlJc w:val="left"/>
+      <w:pPr>
+        <w:ind w:left="1440" w:hanging="360"/>
+      </w:pPr>
+      <w:rPr>
+        <w:rFonts w:ascii="Courier New" w:hAnsi="Courier New" w:cs="Courier New" w:hint="default"/>
+      </w:rPr>
+    </w:lvl>
+    <w:lvl w:ilvl="2" w:tplc="04090005" w:tentative="1">
+      <w:start w:val="1"/>
+      <w:numFmt w:val="bullet"/>
+      <w:lvlText w:val=""/>
+      <w:lvlJc w:val="left"/>
+      <w:pPr>
+        <w:ind w:left="2160" w:hanging="360"/>
+      </w:pPr>
+      <w:rPr>
+        <w:rFonts w:ascii="Wingdings" w:hAnsi="Wingdings" w:hint="default"/>
+      </w:rPr>
+    </w:lvl>
+    <w:lvl w:ilvl="3" w:tplc="04090001" w:tentative="1">
+      <w:start w:val="1"/>
+      <w:numFmt w:val="bullet"/>
+      <w:lvlText w:val=""/>
+      <w:lvlJc w:val="left"/>
+      <w:pPr>
+        <w:ind w:left="2880" w:hanging="360"/>
+      </w:pPr>
+      <w:rPr>
+        <w:rFonts w:ascii="Symbol" w:hAnsi="Symbol" w:hint="default"/>
+      </w:rPr>
+    </w:lvl>
+    <w:lvl w:ilvl="4" w:tplc="04090003" w:tentative="1">
+      <w:start w:val="1"/>
+      <w:numFmt w:val="bullet"/>
+      <w:lvlText w:val="o"/>
+      <w:lvlJc w:val="left"/>
+      <w:pPr>
+        <w:ind w:left="3600" w:hanging="360"/>
+      </w:pPr>
+      <w:rPr>
+        <w:rFonts w:ascii="Courier New" w:hAnsi="Courier New" w:cs="Courier New" w:hint="default"/>
+      </w:rPr>
+    </w:lvl>
+    <w:lvl w:ilvl="5" w:tplc="04090005" w:tentative="1">
+      <w:start w:val="1"/>
+      <w:numFmt w:val="bullet"/>
+      <w:lvlText w:val=""/>
+      <w:lvlJc w:val="left"/>
+      <w:pPr>
+        <w:ind w:left="4320" w:hanging="360"/>
+      </w:pPr>
+      <w:rPr>
+        <w:rFonts w:ascii="Wingdings" w:hAnsi="Wingdings" w:hint="default"/>
+      </w:rPr>
+    </w:lvl>
+    <w:lvl w:ilvl="6" w:tplc="04090001" w:tentative="1">
+      <w:start w:val="1"/>
+      <w:numFmt w:val="bullet"/>
+      <w:lvlText w:val=""/>
+      <w:lvlJc w:val="left"/>
+      <w:pPr>
+        <w:ind w:left="5040" w:hanging="360"/>
+      </w:pPr>
+      <w:rPr>
+        <w:rFonts w:ascii="Symbol" w:hAnsi="Symbol" w:hint="default"/>
+      </w:rPr>
+    </w:lvl>
+    <w:lvl w:ilvl="7" w:tplc="04090003" w:tentative="1">
+      <w:start w:val="1"/>
+      <w:numFmt w:val="bullet"/>
+      <w:lvlText w:val="o"/>
+      <w:lvlJc w:val="left"/>
+      <w:pPr>
+        <w:ind w:left="5760" w:hanging="360"/>
+      </w:pPr>
+      <w:rPr>
+        <w:rFonts w:ascii="Courier New" w:hAnsi="Courier New" w:cs="Courier New" w:hint="default"/>
+      </w:rPr>
+    </w:lvl>
+    <w:lvl w:ilvl="8" w:tplc="04090005" w:tentative="1">
+      <w:start w:val="1"/>
+      <w:numFmt w:val="bullet"/>
+      <w:lvlText w:val=""/>
+      <w:lvlJc w:val="left"/>
+      <w:pPr>
+        <w:ind w:left="6480" w:hanging="360"/>
+      </w:pPr>
+      <w:rPr>
+        <w:rFonts w:ascii="Wingdings" w:hAnsi="Wingdings" w:hint="default"/>
+      </w:rPr>
+    </w:lvl>
+  </w:abstractNum>
+  <w:num w:numId="1">
+    <w:abstractNumId w:val="0"/>
+  </w:num>
+</w:numbering>
 </file>
 
 <file path=word/styles.xml><?xml version="1.0" encoding="utf-8"?>
@@ -531,6 +796,17 @@
     <w:semiHidden/>
     <w:unhideWhenUsed/>
   </w:style>
+  <w:style w:type="paragraph" w:styleId="ListParagraph">
+    <w:name w:val="List Paragraph"/>
+    <w:basedOn w:val="Normal"/>
+    <w:uiPriority w:val="34"/>
+    <w:qFormat/>
+    <w:rsid w:val="008E19F4"/>
+    <w:pPr>
+      <w:ind w:left="720"/>
+      <w:contextualSpacing/>
+    </w:pPr>
+  </w:style>
 </w:styles>
 </file>
 
